--- a/questionnaires/Biospecimens Survey - Research Appointment (Blood, Urine, Mouthwash).docx
+++ b/questionnaires/Biospecimens Survey - Research Appointment (Blood, Urine, Mouthwash).docx
@@ -5,6 +5,7 @@
     <w:p>
       <w:pPr>
         <w:pStyle w:val="Heading1"/>
+        <w:spacing w:before="0"/>
         <w:rPr>
           <w:rFonts w:asciiTheme="minorHAnsi" w:eastAsia="Calibri" w:hAnsiTheme="minorHAnsi" w:cstheme="minorHAnsi"/>
           <w:b/>
@@ -57,7 +58,7 @@
     </w:p>
     <w:p>
       <w:pPr>
-        <w:spacing w:line="240" w:lineRule="auto"/>
+        <w:spacing w:after="0" w:line="240" w:lineRule="auto"/>
         <w:ind w:left="360"/>
         <w:rPr>
           <w:rFonts w:ascii="Calibri" w:eastAsia="Calibri" w:hAnsi="Calibri" w:cs="Calibri"/>
@@ -648,7 +649,6 @@
         <w:rPr>
           <w:rFonts w:ascii="Calibri" w:eastAsia="Calibri" w:hAnsi="Calibri" w:cs="Calibri"/>
         </w:rPr>
-        <w:lastRenderedPageBreak/>
         <w:t>[SrvBio_WAKETIME_v1r0] What time did you wake up on the day that you donated your samples? Select your answer from the drop-down list below. If you are using a phone or tablet, please tap the gray box to enter your response.</w:t>
       </w:r>
     </w:p>
@@ -666,6 +666,7 @@
           <w:rFonts w:ascii="Calibri" w:eastAsia="Calibri" w:hAnsi="Calibri" w:cs="Calibri"/>
           <w:color w:val="000000" w:themeColor="text1"/>
         </w:rPr>
+        <w:lastRenderedPageBreak/>
         <w:t>HH:MM AM/PM</w:t>
       </w:r>
     </w:p>
@@ -1338,7 +1339,7 @@
         <w:rPr>
           <w:rFonts w:ascii="Calibri" w:eastAsia="Calibri" w:hAnsi="Calibri" w:cs="Calibri"/>
         </w:rPr>
-        <w:t xml:space="preserve">[SrvBlU_MENSTPRD_v1r0] Have you had a menstrual period in the last </w:t>
+        <w:t xml:space="preserve">[SrvBlU_MENSTPRD_v2r0] Have you had a menstrual period in the last </w:t>
       </w:r>
       <w:r>
         <w:rPr>
@@ -1352,7 +1353,21 @@
         <w:rPr>
           <w:rFonts w:ascii="Calibri" w:eastAsia="Calibri" w:hAnsi="Calibri" w:cs="Calibri"/>
         </w:rPr>
-        <w:t xml:space="preserve">? </w:t>
+        <w:t xml:space="preserve">? Please do </w:t>
+      </w:r>
+      <w:r>
+        <w:rPr>
+          <w:rFonts w:ascii="Calibri" w:eastAsia="Calibri" w:hAnsi="Calibri" w:cs="Calibri"/>
+          <w:b/>
+          <w:bCs/>
+        </w:rPr>
+        <w:t>not</w:t>
+      </w:r>
+      <w:r>
+        <w:rPr>
+          <w:rFonts w:ascii="Calibri" w:eastAsia="Calibri" w:hAnsi="Calibri" w:cs="Calibri"/>
+        </w:rPr>
+        <w:t xml:space="preserve"> consider breakthrough bleeding (also known as spotting) as part of the menstrual period. </w:t>
       </w:r>
       <w:r>
         <w:rPr>
@@ -1475,7 +1490,7 @@
           <w:rFonts w:ascii="Calibri" w:eastAsia="Calibri" w:hAnsi="Calibri" w:cs="Calibri"/>
           <w:color w:val="000000" w:themeColor="text1"/>
         </w:rPr>
-        <w:t xml:space="preserve">[SrvBlU_MENST60_v1r0] Have you had a menstrual period in the last </w:t>
+        <w:t xml:space="preserve">[SrvBlU_MENST60_v2r0] Have you had a menstrual period in the last </w:t>
       </w:r>
       <w:r>
         <w:rPr>
@@ -1491,7 +1506,23 @@
           <w:rFonts w:ascii="Calibri" w:eastAsia="Calibri" w:hAnsi="Calibri" w:cs="Calibri"/>
           <w:color w:val="000000" w:themeColor="text1"/>
         </w:rPr>
-        <w:t>?</w:t>
+        <w:t xml:space="preserve">? Please do </w:t>
+      </w:r>
+      <w:r>
+        <w:rPr>
+          <w:rFonts w:ascii="Calibri" w:eastAsia="Calibri" w:hAnsi="Calibri" w:cs="Calibri"/>
+          <w:b/>
+          <w:bCs/>
+          <w:color w:val="000000" w:themeColor="text1"/>
+        </w:rPr>
+        <w:t xml:space="preserve">not </w:t>
+      </w:r>
+      <w:r>
+        <w:rPr>
+          <w:rFonts w:ascii="Calibri" w:eastAsia="Calibri" w:hAnsi="Calibri" w:cs="Calibri"/>
+          <w:color w:val="000000" w:themeColor="text1"/>
+        </w:rPr>
+        <w:t>consider breakthrough bleeding (also known as spotting) as part of the menstrual period.</w:t>
       </w:r>
       <w:r>
         <w:rPr>
@@ -1500,16 +1531,7 @@
           <w:iCs/>
           <w:color w:val="000000" w:themeColor="text1"/>
         </w:rPr>
-        <w:t xml:space="preserve"> </w:t>
-      </w:r>
-      <w:r>
-        <w:rPr>
-          <w:rFonts w:ascii="Calibri" w:eastAsia="Calibri" w:hAnsi="Calibri" w:cs="Calibri"/>
-          <w:i/>
-          <w:iCs/>
-          <w:color w:val="000000" w:themeColor="text1"/>
-        </w:rPr>
-        <w:t>[this question requires a response]</w:t>
+        <w:t xml:space="preserve"> [this question requires a response]</w:t>
       </w:r>
     </w:p>
     <w:p>
@@ -1610,7 +1632,23 @@
           <w:rFonts w:ascii="Calibri" w:eastAsia="Calibri" w:hAnsi="Calibri" w:cs="Calibri"/>
           <w:color w:val="000000" w:themeColor="text1"/>
         </w:rPr>
-        <w:t>[SrvBlU_MENSTART_v1r0] When was the start date of your most recent menstrual period (the first day on which you saw menstrual blood)? If you are not sure or do not remember, please make your best guess.</w:t>
+        <w:t xml:space="preserve">[SrvBlU_MENSTART_v2r0] When was the start date of your most recent menstrual period (the first day on which you saw menstrual blood)? Please do </w:t>
+      </w:r>
+      <w:r>
+        <w:rPr>
+          <w:rFonts w:ascii="Calibri" w:eastAsia="Calibri" w:hAnsi="Calibri" w:cs="Calibri"/>
+          <w:b/>
+          <w:bCs/>
+          <w:color w:val="000000" w:themeColor="text1"/>
+        </w:rPr>
+        <w:t xml:space="preserve">not </w:t>
+      </w:r>
+      <w:r>
+        <w:rPr>
+          <w:rFonts w:ascii="Calibri" w:eastAsia="Calibri" w:hAnsi="Calibri" w:cs="Calibri"/>
+          <w:color w:val="000000" w:themeColor="text1"/>
+        </w:rPr>
+        <w:t>consider breakthrough bleeding (also known as spotting) as part of the menstrual period. If you are not sure or do not remember, please make your best guess.</w:t>
       </w:r>
       <w:r>
         <w:rPr>
@@ -1619,16 +1657,7 @@
           <w:iCs/>
           <w:color w:val="000000" w:themeColor="text1"/>
         </w:rPr>
-        <w:t xml:space="preserve"> </w:t>
-      </w:r>
-      <w:r>
-        <w:rPr>
-          <w:rFonts w:ascii="Calibri" w:eastAsia="Calibri" w:hAnsi="Calibri" w:cs="Calibri"/>
-          <w:i/>
-          <w:iCs/>
-          <w:color w:val="000000" w:themeColor="text1"/>
-        </w:rPr>
-        <w:t>[this question requires a response]</w:t>
+        <w:t xml:space="preserve"> [this question requires a response]</w:t>
       </w:r>
     </w:p>
     <w:p>
@@ -8044,7 +8073,21 @@
         <w:rPr>
           <w:rFonts w:ascii="Calibri" w:eastAsia="Calibri" w:hAnsi="Calibri" w:cs="Calibri"/>
         </w:rPr>
-        <w:t>you currently use any type of dentures or dental appliance? Please select all you have.</w:t>
+        <w:t xml:space="preserve">you currently use any type of dentures or dental </w:t>
+      </w:r>
+      <w:proofErr w:type="gramStart"/>
+      <w:r>
+        <w:rPr>
+          <w:rFonts w:ascii="Calibri" w:eastAsia="Calibri" w:hAnsi="Calibri" w:cs="Calibri"/>
+        </w:rPr>
+        <w:t>appliance</w:t>
+      </w:r>
+      <w:proofErr w:type="gramEnd"/>
+      <w:r>
+        <w:rPr>
+          <w:rFonts w:ascii="Calibri" w:eastAsia="Calibri" w:hAnsi="Calibri" w:cs="Calibri"/>
+        </w:rPr>
+        <w:t>? Please select all you have.</w:t>
       </w:r>
     </w:p>
     <w:p>
@@ -8203,7 +8246,7 @@
         <w:rPr>
           <w:rFonts w:ascii="Calibri" w:eastAsia="Calibri" w:hAnsi="Calibri" w:cs="Calibri"/>
         </w:rPr>
-        <w:t>No</w:t>
+        <w:t>No, I have no dentures or dental appliances. [SrvMtW_DENTURES2_v1r0]</w:t>
       </w:r>
     </w:p>
     <w:p>
@@ -9379,7 +9422,7 @@
       <w:pStyle w:val="Header"/>
     </w:pPr>
     <w:r>
-      <w:t>Version 1.2</w:t>
+      <w:t>Version 1.3</w:t>
     </w:r>
   </w:p>
   <w:p>
@@ -9387,7 +9430,7 @@
       <w:pStyle w:val="Header"/>
     </w:pPr>
     <w:r>
-      <w:t>Released 7/5/2023</w:t>
+      <w:t>Released 2/1/2024</w:t>
     </w:r>
   </w:p>
   <w:p>
